--- a/docs/Practice.docx
+++ b/docs/Practice.docx
@@ -72,7 +72,7 @@
             <w:rPr>
               <w:noProof/>
             </w:rPr>
-            <w:instrText>HYPERLINK \l "_Toc479786660"</w:instrText>
+            <w:instrText>HYPERLINK \l "_Toc481064512"</w:instrText>
           </w:r>
           <w:r>
             <w:rPr>
@@ -120,7 +120,7 @@
               <w:noProof/>
               <w:webHidden/>
             </w:rPr>
-            <w:instrText xml:space="preserve"> PAGEREF _Toc479786660 \h </w:instrText>
+            <w:instrText xml:space="preserve"> PAGEREF _Toc481064512 \h </w:instrText>
           </w:r>
           <w:r>
             <w:rPr>
@@ -168,7 +168,7 @@
               <w:noProof/>
             </w:rPr>
           </w:pPr>
-          <w:hyperlink w:anchor="_Toc479786661" w:history="1">
+          <w:hyperlink w:anchor="_Toc481064513" w:history="1">
             <w:r>
               <w:rPr>
                 <w:rStyle w:val="Hyperlink"/>
@@ -195,7 +195,7 @@
                 <w:noProof/>
                 <w:webHidden/>
               </w:rPr>
-              <w:instrText xml:space="preserve"> PAGEREF _Toc479786661 \h </w:instrText>
+              <w:instrText xml:space="preserve"> PAGEREF _Toc481064513 \h </w:instrText>
             </w:r>
             <w:r>
               <w:rPr>
@@ -237,7 +237,7 @@
               <w:noProof/>
             </w:rPr>
           </w:pPr>
-          <w:hyperlink w:anchor="_Toc479786662" w:history="1">
+          <w:hyperlink w:anchor="_Toc481064514" w:history="1">
             <w:r>
               <w:rPr>
                 <w:rStyle w:val="Hyperlink"/>
@@ -264,7 +264,7 @@
                 <w:noProof/>
                 <w:webHidden/>
               </w:rPr>
-              <w:instrText xml:space="preserve"> PAGEREF _Toc479786662 \h </w:instrText>
+              <w:instrText xml:space="preserve"> PAGEREF _Toc481064514 \h </w:instrText>
             </w:r>
             <w:r>
               <w:rPr>
@@ -306,7 +306,7 @@
               <w:noProof/>
             </w:rPr>
           </w:pPr>
-          <w:hyperlink w:anchor="_Toc479786663" w:history="1">
+          <w:hyperlink w:anchor="_Toc481064515" w:history="1">
             <w:r>
               <w:rPr>
                 <w:rStyle w:val="Hyperlink"/>
@@ -333,7 +333,7 @@
                 <w:noProof/>
                 <w:webHidden/>
               </w:rPr>
-              <w:instrText xml:space="preserve"> PAGEREF _Toc479786663 \h </w:instrText>
+              <w:instrText xml:space="preserve"> PAGEREF _Toc481064515 \h </w:instrText>
             </w:r>
             <w:r>
               <w:rPr>
@@ -375,7 +375,7 @@
               <w:noProof/>
             </w:rPr>
           </w:pPr>
-          <w:hyperlink w:anchor="_Toc479786664" w:history="1">
+          <w:hyperlink w:anchor="_Toc481064516" w:history="1">
             <w:r>
               <w:rPr>
                 <w:rStyle w:val="Hyperlink"/>
@@ -402,7 +402,7 @@
                 <w:noProof/>
                 <w:webHidden/>
               </w:rPr>
-              <w:instrText xml:space="preserve"> PAGEREF _Toc479786664 \h </w:instrText>
+              <w:instrText xml:space="preserve"> PAGEREF _Toc481064516 \h </w:instrText>
             </w:r>
             <w:r>
               <w:rPr>
@@ -444,7 +444,7 @@
               <w:noProof/>
             </w:rPr>
           </w:pPr>
-          <w:hyperlink w:anchor="_Toc479786665" w:history="1">
+          <w:hyperlink w:anchor="_Toc481064517" w:history="1">
             <w:r>
               <w:rPr>
                 <w:rStyle w:val="Hyperlink"/>
@@ -471,7 +471,7 @@
                 <w:noProof/>
                 <w:webHidden/>
               </w:rPr>
-              <w:instrText xml:space="preserve"> PAGEREF _Toc479786665 \h </w:instrText>
+              <w:instrText xml:space="preserve"> PAGEREF _Toc481064517 \h </w:instrText>
             </w:r>
             <w:r>
               <w:rPr>
@@ -513,7 +513,7 @@
               <w:noProof/>
             </w:rPr>
           </w:pPr>
-          <w:hyperlink w:anchor="_Toc479786666" w:history="1">
+          <w:hyperlink w:anchor="_Toc481064518" w:history="1">
             <w:r>
               <w:rPr>
                 <w:rStyle w:val="Hyperlink"/>
@@ -540,7 +540,7 @@
                 <w:noProof/>
                 <w:webHidden/>
               </w:rPr>
-              <w:instrText xml:space="preserve"> PAGEREF _Toc479786666 \h </w:instrText>
+              <w:instrText xml:space="preserve"> PAGEREF _Toc481064518 \h </w:instrText>
             </w:r>
             <w:r>
               <w:rPr>
@@ -582,7 +582,7 @@
               <w:noProof/>
             </w:rPr>
           </w:pPr>
-          <w:hyperlink w:anchor="_Toc479786667" w:history="1">
+          <w:hyperlink w:anchor="_Toc481064519" w:history="1">
             <w:r>
               <w:rPr>
                 <w:rStyle w:val="Hyperlink"/>
@@ -609,7 +609,7 @@
                 <w:noProof/>
                 <w:webHidden/>
               </w:rPr>
-              <w:instrText xml:space="preserve"> PAGEREF _Toc479786667 \h </w:instrText>
+              <w:instrText xml:space="preserve"> PAGEREF _Toc481064519 \h </w:instrText>
             </w:r>
             <w:r>
               <w:rPr>
@@ -651,7 +651,7 @@
               <w:noProof/>
             </w:rPr>
           </w:pPr>
-          <w:hyperlink w:anchor="_Toc479786668" w:history="1">
+          <w:hyperlink w:anchor="_Toc481064520" w:history="1">
             <w:r>
               <w:rPr>
                 <w:rStyle w:val="Hyperlink"/>
@@ -678,7 +678,7 @@
                 <w:noProof/>
                 <w:webHidden/>
               </w:rPr>
-              <w:instrText xml:space="preserve"> PAGEREF _Toc479786668 \h </w:instrText>
+              <w:instrText xml:space="preserve"> PAGEREF _Toc481064520 \h </w:instrText>
             </w:r>
             <w:r>
               <w:rPr>
@@ -720,7 +720,7 @@
               <w:noProof/>
             </w:rPr>
           </w:pPr>
-          <w:hyperlink w:anchor="_Toc479786669" w:history="1">
+          <w:hyperlink w:anchor="_Toc481064521" w:history="1">
             <w:r>
               <w:rPr>
                 <w:rStyle w:val="Hyperlink"/>
@@ -747,7 +747,7 @@
                 <w:noProof/>
                 <w:webHidden/>
               </w:rPr>
-              <w:instrText xml:space="preserve"> PAGEREF _Toc479786669 \h </w:instrText>
+              <w:instrText xml:space="preserve"> PAGEREF _Toc481064521 \h </w:instrText>
             </w:r>
             <w:r>
               <w:rPr>
@@ -789,13 +789,13 @@
               <w:noProof/>
             </w:rPr>
           </w:pPr>
-          <w:hyperlink w:anchor="_Toc479786670" w:history="1">
+          <w:hyperlink w:anchor="_Toc481064522" w:history="1">
             <w:r>
               <w:rPr>
                 <w:rStyle w:val="Hyperlink"/>
                 <w:noProof/>
               </w:rPr>
-              <w:t>Task 12. DeleteUser</w:t>
+              <w:t>Task 11. DeleteUser</w:t>
             </w:r>
             <w:r>
               <w:rPr>
@@ -816,7 +816,7 @@
                 <w:noProof/>
                 <w:webHidden/>
               </w:rPr>
-              <w:instrText xml:space="preserve"> PAGEREF _Toc479786670 \h </w:instrText>
+              <w:instrText xml:space="preserve"> PAGEREF _Toc481064522 \h </w:instrText>
             </w:r>
             <w:r>
               <w:rPr>
@@ -858,13 +858,13 @@
               <w:noProof/>
             </w:rPr>
           </w:pPr>
-          <w:hyperlink w:anchor="_Toc479786671" w:history="1">
+          <w:hyperlink w:anchor="_Toc481064523" w:history="1">
             <w:r>
               <w:rPr>
                 <w:rStyle w:val="Hyperlink"/>
                 <w:noProof/>
               </w:rPr>
-              <w:t>Task 13. AutoUnsubscribe Decorator</w:t>
+              <w:t>Task 12. AutoUnsubscribe Decorator</w:t>
             </w:r>
             <w:r>
               <w:rPr>
@@ -885,7 +885,7 @@
                 <w:noProof/>
                 <w:webHidden/>
               </w:rPr>
-              <w:instrText xml:space="preserve"> PAGEREF _Toc479786671 \h </w:instrText>
+              <w:instrText xml:space="preserve"> PAGEREF _Toc481064523 \h </w:instrText>
             </w:r>
             <w:r>
               <w:rPr>
@@ -945,7 +945,7 @@
       <w:pPr>
         <w:pStyle w:val="Heading2"/>
       </w:pPr>
-      <w:bookmarkStart w:id="1" w:name="_Toc479786660"/>
+      <w:bookmarkStart w:id="1" w:name="_Toc481064512"/>
       <w:r>
         <w:lastRenderedPageBreak/>
         <w:t>Task 01. Import Module</w:t>
@@ -1418,7 +1418,7 @@
       <w:pPr>
         <w:pStyle w:val="Heading2"/>
       </w:pPr>
-      <w:bookmarkStart w:id="2" w:name="_Toc479786661"/>
+      <w:bookmarkStart w:id="2" w:name="_Toc481064513"/>
       <w:r>
         <w:lastRenderedPageBreak/>
         <w:t>Task 02. Simulating Web AP</w:t>
@@ -2404,7 +2404,7 @@
       <w:pPr>
         <w:pStyle w:val="Heading2"/>
       </w:pPr>
-      <w:bookmarkStart w:id="3" w:name="_Toc479786662"/>
+      <w:bookmarkStart w:id="3" w:name="_Toc481064514"/>
       <w:r>
         <w:lastRenderedPageBreak/>
         <w:t xml:space="preserve">Task 03. Task Promise </w:t>
@@ -4605,7 +4605,7 @@
       <w:pPr>
         <w:pStyle w:val="Heading2"/>
       </w:pPr>
-      <w:bookmarkStart w:id="4" w:name="_Toc479786663"/>
+      <w:bookmarkStart w:id="4" w:name="_Toc481064515"/>
       <w:r>
         <w:lastRenderedPageBreak/>
         <w:t xml:space="preserve">Task 04. </w:t>
@@ -5912,6 +5912,7 @@
         <w:rPr>
           <w:rFonts w:ascii="Consolas" w:hAnsi="Consolas"/>
           <w:sz w:val="20"/>
+          <w:lang w:val="ru-RU"/>
         </w:rPr>
         <w:t xml:space="preserve">    </w:t>
       </w:r>
@@ -6170,7 +6171,7 @@
       <w:pPr>
         <w:pStyle w:val="Heading2"/>
       </w:pPr>
-      <w:bookmarkStart w:id="5" w:name="_Toc479786664"/>
+      <w:bookmarkStart w:id="5" w:name="_Toc481064516"/>
       <w:r>
         <w:lastRenderedPageBreak/>
         <w:t>Task 0</w:t>
@@ -7655,7 +7656,7 @@
       <w:pPr>
         <w:pStyle w:val="Heading2"/>
       </w:pPr>
-      <w:bookmarkStart w:id="6" w:name="_Toc479786665"/>
+      <w:bookmarkStart w:id="6" w:name="_Toc481064517"/>
       <w:r>
         <w:lastRenderedPageBreak/>
         <w:t xml:space="preserve">Task 06. </w:t>
@@ -10282,7 +10283,7 @@
       <w:pPr>
         <w:pStyle w:val="Heading2"/>
       </w:pPr>
-      <w:bookmarkStart w:id="7" w:name="_Toc479786666"/>
+      <w:bookmarkStart w:id="7" w:name="_Toc481064518"/>
       <w:r>
         <w:lastRenderedPageBreak/>
         <w:t xml:space="preserve">Task 07. </w:t>
@@ -11407,7 +11408,6 @@
         <w:rPr>
           <w:rFonts w:ascii="Consolas" w:hAnsi="Consolas"/>
           <w:sz w:val="20"/>
-          <w:lang w:val="ru-RU"/>
         </w:rPr>
       </w:pPr>
       <w:r>
@@ -11421,7 +11421,6 @@
         <w:rPr>
           <w:rFonts w:ascii="Consolas" w:hAnsi="Consolas"/>
           <w:sz w:val="20"/>
-          <w:lang w:val="ru-RU"/>
         </w:rPr>
         <w:t>&lt;/div&gt;</w:t>
       </w:r>
@@ -12726,7 +12725,7 @@
           <w:lang w:val="ru-RU"/>
         </w:rPr>
       </w:pPr>
-      <w:bookmarkStart w:id="8" w:name="_Toc479786667"/>
+      <w:bookmarkStart w:id="8" w:name="_Toc481064519"/>
       <w:r>
         <w:lastRenderedPageBreak/>
         <w:t>Task 08. User Observable Service</w:t>
@@ -16714,16 +16713,13 @@
           <w:lang w:val="ru-RU"/>
         </w:rPr>
       </w:pPr>
-      <w:bookmarkStart w:id="9" w:name="_Toc479786668"/>
+      <w:bookmarkStart w:id="9" w:name="_Toc481064520"/>
       <w:r>
         <w:t xml:space="preserve">Task 09. </w:t>
       </w:r>
       <w:proofErr w:type="spellStart"/>
       <w:r>
-        <w:t>Get</w:t>
-      </w:r>
-      <w:r>
-        <w:t>User</w:t>
+        <w:t>GetUser</w:t>
       </w:r>
       <w:bookmarkEnd w:id="9"/>
       <w:proofErr w:type="spellEnd"/>
@@ -17753,52 +17749,238 @@
           <w:rFonts w:ascii="Consolas" w:hAnsi="Consolas"/>
           <w:color w:val="FF0000"/>
         </w:rPr>
+        <w:t xml:space="preserve">       </w:t>
+      </w:r>
+      <w:proofErr w:type="gramStart"/>
+      <w:r>
+        <w:rPr>
+          <w:rFonts w:ascii="Consolas" w:hAnsi="Consolas"/>
+          <w:color w:val="FF0000"/>
+        </w:rPr>
+        <w:t>if</w:t>
+      </w:r>
+      <w:proofErr w:type="gramEnd"/>
+      <w:r>
+        <w:rPr>
+          <w:rFonts w:ascii="Consolas" w:hAnsi="Consolas"/>
+          <w:color w:val="FF0000"/>
+        </w:rPr>
+        <w:t xml:space="preserve"> (user) {</w:t>
+      </w:r>
+    </w:p>
+    <w:p>
+      <w:pPr>
+        <w:spacing w:after="0" w:line="240" w:lineRule="auto"/>
+        <w:rPr>
+          <w:rFonts w:ascii="Consolas" w:hAnsi="Consolas"/>
+          <w:color w:val="FF0000"/>
+        </w:rPr>
+      </w:pPr>
+      <w:r>
+        <w:rPr>
+          <w:rFonts w:ascii="Consolas" w:hAnsi="Consolas"/>
+          <w:color w:val="FF0000"/>
+        </w:rPr>
+        <w:t xml:space="preserve">         </w:t>
+      </w:r>
+      <w:proofErr w:type="gramStart"/>
+      <w:r>
+        <w:rPr>
+          <w:rFonts w:ascii="Consolas" w:hAnsi="Consolas"/>
+          <w:color w:val="FF0000"/>
+        </w:rPr>
+        <w:t>return</w:t>
+      </w:r>
+      <w:proofErr w:type="gramEnd"/>
+      <w:r>
+        <w:rPr>
+          <w:rFonts w:ascii="Consolas" w:hAnsi="Consolas"/>
+          <w:color w:val="FF0000"/>
+        </w:rPr>
+        <w:t xml:space="preserve"> user;</w:t>
+      </w:r>
+    </w:p>
+    <w:p>
+      <w:pPr>
+        <w:spacing w:after="0" w:line="240" w:lineRule="auto"/>
+        <w:rPr>
+          <w:rFonts w:ascii="Consolas" w:hAnsi="Consolas"/>
+          <w:color w:val="FF0000"/>
+        </w:rPr>
+      </w:pPr>
+      <w:r>
+        <w:rPr>
+          <w:rFonts w:ascii="Consolas" w:hAnsi="Consolas"/>
+          <w:color w:val="FF0000"/>
+        </w:rPr>
+        <w:t xml:space="preserve">       }</w:t>
+      </w:r>
+    </w:p>
+    <w:p>
+      <w:pPr>
+        <w:spacing w:after="0" w:line="240" w:lineRule="auto"/>
+        <w:rPr>
+          <w:rFonts w:ascii="Consolas" w:hAnsi="Consolas"/>
+          <w:color w:val="FF0000"/>
+        </w:rPr>
+      </w:pPr>
+      <w:r>
+        <w:rPr>
+          <w:rFonts w:ascii="Consolas" w:hAnsi="Consolas"/>
+          <w:color w:val="FF0000"/>
+        </w:rPr>
+        <w:t xml:space="preserve">       </w:t>
+      </w:r>
+      <w:proofErr w:type="gramStart"/>
+      <w:r>
+        <w:rPr>
+          <w:rFonts w:ascii="Consolas" w:hAnsi="Consolas"/>
+          <w:color w:val="FF0000"/>
+        </w:rPr>
+        <w:t>else</w:t>
+      </w:r>
+      <w:proofErr w:type="gramEnd"/>
+      <w:r>
+        <w:rPr>
+          <w:rFonts w:ascii="Consolas" w:hAnsi="Consolas"/>
+          <w:color w:val="FF0000"/>
+        </w:rPr>
+        <w:t xml:space="preserve"> { // id not found</w:t>
+      </w:r>
+    </w:p>
+    <w:p>
+      <w:pPr>
+        <w:spacing w:after="0" w:line="240" w:lineRule="auto"/>
+        <w:rPr>
+          <w:rFonts w:ascii="Consolas" w:hAnsi="Consolas"/>
+          <w:color w:val="FF0000"/>
+        </w:rPr>
+      </w:pPr>
+      <w:r>
+        <w:rPr>
+          <w:rFonts w:ascii="Consolas" w:hAnsi="Consolas"/>
+          <w:color w:val="FF0000"/>
+        </w:rPr>
+        <w:t xml:space="preserve">         </w:t>
+      </w:r>
+      <w:proofErr w:type="spellStart"/>
+      <w:proofErr w:type="gramStart"/>
+      <w:r>
+        <w:rPr>
+          <w:rFonts w:ascii="Consolas" w:hAnsi="Consolas"/>
+          <w:color w:val="FF0000"/>
+        </w:rPr>
+        <w:t>this.router.navigate</w:t>
+      </w:r>
+      <w:proofErr w:type="spellEnd"/>
+      <w:r>
+        <w:rPr>
+          <w:rFonts w:ascii="Consolas" w:hAnsi="Consolas"/>
+          <w:color w:val="FF0000"/>
+        </w:rPr>
+        <w:t>(</w:t>
+      </w:r>
+      <w:proofErr w:type="gramEnd"/>
+      <w:r>
+        <w:rPr>
+          <w:rFonts w:ascii="Consolas" w:hAnsi="Consolas"/>
+          <w:color w:val="FF0000"/>
+        </w:rPr>
+        <w:t>['/users']);</w:t>
+      </w:r>
+    </w:p>
+    <w:p>
+      <w:pPr>
+        <w:spacing w:after="0" w:line="240" w:lineRule="auto"/>
+        <w:rPr>
+          <w:rFonts w:ascii="Consolas" w:hAnsi="Consolas"/>
+          <w:color w:val="FF0000"/>
+        </w:rPr>
+      </w:pPr>
+      <w:r>
+        <w:rPr>
+          <w:rFonts w:ascii="Consolas" w:hAnsi="Consolas"/>
+          <w:color w:val="FF0000"/>
+        </w:rPr>
+        <w:t xml:space="preserve">         </w:t>
+      </w:r>
+      <w:proofErr w:type="gramStart"/>
+      <w:r>
+        <w:rPr>
+          <w:rFonts w:ascii="Consolas" w:hAnsi="Consolas"/>
+          <w:color w:val="FF0000"/>
+        </w:rPr>
+        <w:t>return</w:t>
+      </w:r>
+      <w:proofErr w:type="gramEnd"/>
+      <w:r>
+        <w:rPr>
+          <w:rFonts w:ascii="Consolas" w:hAnsi="Consolas"/>
+          <w:color w:val="FF0000"/>
+        </w:rPr>
+        <w:t xml:space="preserve"> null;</w:t>
+      </w:r>
+    </w:p>
+    <w:p>
+      <w:pPr>
+        <w:spacing w:after="0" w:line="240" w:lineRule="auto"/>
+        <w:rPr>
+          <w:rFonts w:ascii="Consolas" w:hAnsi="Consolas"/>
+          <w:color w:val="FF0000"/>
+        </w:rPr>
+      </w:pPr>
+      <w:r>
+        <w:rPr>
+          <w:rFonts w:ascii="Consolas" w:hAnsi="Consolas"/>
+          <w:color w:val="FF0000"/>
+        </w:rPr>
+        <w:t xml:space="preserve">       }</w:t>
+      </w:r>
+    </w:p>
+    <w:p>
+      <w:pPr>
+        <w:spacing w:after="0" w:line="240" w:lineRule="auto"/>
+        <w:rPr>
+          <w:rFonts w:ascii="Consolas" w:hAnsi="Consolas"/>
+          <w:color w:val="FF0000"/>
+        </w:rPr>
+      </w:pPr>
+      <w:r>
+        <w:rPr>
+          <w:rFonts w:ascii="Consolas" w:hAnsi="Consolas"/>
+          <w:color w:val="FF0000"/>
+        </w:rPr>
+        <w:t xml:space="preserve">  });</w:t>
+      </w:r>
+    </w:p>
+    <w:p>
+      <w:pPr>
+        <w:spacing w:after="0" w:line="240" w:lineRule="auto"/>
+        <w:rPr>
+          <w:rFonts w:ascii="Consolas" w:hAnsi="Consolas"/>
+        </w:rPr>
+      </w:pPr>
+    </w:p>
+    <w:p>
+      <w:pPr>
+        <w:spacing w:after="0" w:line="240" w:lineRule="auto"/>
+        <w:rPr>
+          <w:rFonts w:ascii="Consolas" w:hAnsi="Consolas"/>
+          <w:color w:val="00B050"/>
+        </w:rPr>
+      </w:pPr>
+      <w:r>
+        <w:rPr>
+          <w:rFonts w:ascii="Consolas" w:hAnsi="Consolas"/>
+          <w:color w:val="00B050"/>
+        </w:rPr>
         <w:t xml:space="preserve">    </w:t>
       </w:r>
-      <w:r>
-        <w:rPr>
-          <w:rFonts w:ascii="Consolas" w:hAnsi="Consolas"/>
-          <w:color w:val="FF0000"/>
-        </w:rPr>
-        <w:t xml:space="preserve">   </w:t>
-      </w:r>
-      <w:proofErr w:type="gramStart"/>
-      <w:r>
-        <w:rPr>
-          <w:rFonts w:ascii="Consolas" w:hAnsi="Consolas"/>
-          <w:color w:val="FF0000"/>
-        </w:rPr>
-        <w:t>if</w:t>
-      </w:r>
-      <w:proofErr w:type="gramEnd"/>
-      <w:r>
-        <w:rPr>
-          <w:rFonts w:ascii="Consolas" w:hAnsi="Consolas"/>
-          <w:color w:val="FF0000"/>
-        </w:rPr>
-        <w:t xml:space="preserve"> (user) {</w:t>
-      </w:r>
-    </w:p>
-    <w:p>
-      <w:pPr>
-        <w:spacing w:after="0" w:line="240" w:lineRule="auto"/>
-        <w:rPr>
-          <w:rFonts w:ascii="Consolas" w:hAnsi="Consolas"/>
-          <w:color w:val="FF0000"/>
-        </w:rPr>
-      </w:pPr>
-      <w:r>
-        <w:rPr>
-          <w:rFonts w:ascii="Consolas" w:hAnsi="Consolas"/>
-          <w:color w:val="FF0000"/>
-        </w:rPr>
-        <w:t xml:space="preserve">         </w:t>
-      </w:r>
-      <w:proofErr w:type="gramStart"/>
-      <w:r>
-        <w:rPr>
-          <w:rFonts w:ascii="Consolas" w:hAnsi="Consolas"/>
-          <w:color w:val="FF0000"/>
+      <w:proofErr w:type="gramStart"/>
+      <w:r>
+        <w:rPr>
+          <w:rFonts w:ascii="Consolas" w:hAnsi="Consolas"/>
+          <w:color w:val="00B050"/>
         </w:rPr>
         <w:t>return</w:t>
       </w:r>
@@ -17806,80 +17988,80 @@
       <w:r>
         <w:rPr>
           <w:rFonts w:ascii="Consolas" w:hAnsi="Consolas"/>
-          <w:color w:val="FF0000"/>
-        </w:rPr>
-        <w:t xml:space="preserve"> user;</w:t>
-      </w:r>
-    </w:p>
-    <w:p>
-      <w:pPr>
-        <w:spacing w:after="0" w:line="240" w:lineRule="auto"/>
-        <w:rPr>
-          <w:rFonts w:ascii="Consolas" w:hAnsi="Consolas"/>
-          <w:color w:val="FF0000"/>
-        </w:rPr>
-      </w:pPr>
-      <w:r>
-        <w:rPr>
-          <w:rFonts w:ascii="Consolas" w:hAnsi="Consolas"/>
-          <w:color w:val="FF0000"/>
-        </w:rPr>
-        <w:t xml:space="preserve">       }</w:t>
-      </w:r>
-    </w:p>
-    <w:p>
-      <w:pPr>
-        <w:spacing w:after="0" w:line="240" w:lineRule="auto"/>
-        <w:rPr>
-          <w:rFonts w:ascii="Consolas" w:hAnsi="Consolas"/>
-          <w:color w:val="FF0000"/>
-        </w:rPr>
-      </w:pPr>
-      <w:r>
-        <w:rPr>
-          <w:rFonts w:ascii="Consolas" w:hAnsi="Consolas"/>
-          <w:color w:val="FF0000"/>
-        </w:rPr>
-        <w:t xml:space="preserve">       </w:t>
-      </w:r>
-      <w:proofErr w:type="gramStart"/>
-      <w:r>
-        <w:rPr>
-          <w:rFonts w:ascii="Consolas" w:hAnsi="Consolas"/>
-          <w:color w:val="FF0000"/>
-        </w:rPr>
-        <w:t>else</w:t>
-      </w:r>
-      <w:proofErr w:type="gramEnd"/>
-      <w:r>
-        <w:rPr>
-          <w:rFonts w:ascii="Consolas" w:hAnsi="Consolas"/>
-          <w:color w:val="FF0000"/>
-        </w:rPr>
-        <w:t xml:space="preserve"> { // id not found</w:t>
-      </w:r>
-    </w:p>
-    <w:p>
-      <w:pPr>
-        <w:spacing w:after="0" w:line="240" w:lineRule="auto"/>
-        <w:rPr>
-          <w:rFonts w:ascii="Consolas" w:hAnsi="Consolas"/>
-          <w:color w:val="FF0000"/>
-        </w:rPr>
-      </w:pPr>
-      <w:r>
-        <w:rPr>
-          <w:rFonts w:ascii="Consolas" w:hAnsi="Consolas"/>
-          <w:color w:val="FF0000"/>
-        </w:rPr>
-        <w:t xml:space="preserve">         </w:t>
-      </w:r>
-      <w:proofErr w:type="spellStart"/>
-      <w:proofErr w:type="gramStart"/>
-      <w:r>
-        <w:rPr>
-          <w:rFonts w:ascii="Consolas" w:hAnsi="Consolas"/>
-          <w:color w:val="FF0000"/>
+          <w:color w:val="00B050"/>
+        </w:rPr>
+        <w:t xml:space="preserve"> </w:t>
+      </w:r>
+      <w:proofErr w:type="spellStart"/>
+      <w:r>
+        <w:rPr>
+          <w:rFonts w:ascii="Consolas" w:hAnsi="Consolas"/>
+          <w:color w:val="00B050"/>
+        </w:rPr>
+        <w:t>this.userObservableService.getUser</w:t>
+      </w:r>
+      <w:proofErr w:type="spellEnd"/>
+      <w:r>
+        <w:rPr>
+          <w:rFonts w:ascii="Consolas" w:hAnsi="Consolas"/>
+          <w:color w:val="00B050"/>
+        </w:rPr>
+        <w:t>(id)</w:t>
+      </w:r>
+    </w:p>
+    <w:p>
+      <w:pPr>
+        <w:spacing w:after="0" w:line="240" w:lineRule="auto"/>
+        <w:rPr>
+          <w:rFonts w:ascii="Consolas" w:hAnsi="Consolas"/>
+          <w:color w:val="00B050"/>
+        </w:rPr>
+      </w:pPr>
+      <w:r>
+        <w:rPr>
+          <w:rFonts w:ascii="Consolas" w:hAnsi="Consolas"/>
+          <w:color w:val="00B050"/>
+        </w:rPr>
+        <w:t xml:space="preserve">      .</w:t>
+      </w:r>
+      <w:proofErr w:type="gramStart"/>
+      <w:r>
+        <w:rPr>
+          <w:rFonts w:ascii="Consolas" w:hAnsi="Consolas"/>
+          <w:color w:val="00B050"/>
+        </w:rPr>
+        <w:t>catch(</w:t>
+      </w:r>
+      <w:proofErr w:type="gramEnd"/>
+      <w:r>
+        <w:rPr>
+          <w:rFonts w:ascii="Consolas" w:hAnsi="Consolas"/>
+          <w:color w:val="00B050"/>
+        </w:rPr>
+        <w:t>() =&gt; {</w:t>
+      </w:r>
+    </w:p>
+    <w:p>
+      <w:pPr>
+        <w:spacing w:after="0" w:line="240" w:lineRule="auto"/>
+        <w:rPr>
+          <w:rFonts w:ascii="Consolas" w:hAnsi="Consolas"/>
+          <w:color w:val="00B050"/>
+        </w:rPr>
+      </w:pPr>
+      <w:r>
+        <w:rPr>
+          <w:rFonts w:ascii="Consolas" w:hAnsi="Consolas"/>
+          <w:color w:val="00B050"/>
+        </w:rPr>
+        <w:t xml:space="preserve">        </w:t>
+      </w:r>
+      <w:proofErr w:type="spellStart"/>
+      <w:proofErr w:type="gramStart"/>
+      <w:r>
+        <w:rPr>
+          <w:rFonts w:ascii="Consolas" w:hAnsi="Consolas"/>
+          <w:color w:val="00B050"/>
         </w:rPr>
         <w:t>this.router.navigate</w:t>
       </w:r>
@@ -17887,7 +18069,7 @@
       <w:r>
         <w:rPr>
           <w:rFonts w:ascii="Consolas" w:hAnsi="Consolas"/>
-          <w:color w:val="FF0000"/>
+          <w:color w:val="00B050"/>
         </w:rPr>
         <w:t>(</w:t>
       </w:r>
@@ -17895,7 +18077,7 @@
       <w:r>
         <w:rPr>
           <w:rFonts w:ascii="Consolas" w:hAnsi="Consolas"/>
-          <w:color w:val="FF0000"/>
+          <w:color w:val="00B050"/>
         </w:rPr>
         <w:t>['/users']);</w:t>
       </w:r>
@@ -17905,21 +18087,21 @@
         <w:spacing w:after="0" w:line="240" w:lineRule="auto"/>
         <w:rPr>
           <w:rFonts w:ascii="Consolas" w:hAnsi="Consolas"/>
-          <w:color w:val="FF0000"/>
-        </w:rPr>
-      </w:pPr>
-      <w:r>
-        <w:rPr>
-          <w:rFonts w:ascii="Consolas" w:hAnsi="Consolas"/>
-          <w:color w:val="FF0000"/>
-        </w:rPr>
-        <w:t xml:space="preserve">         </w:t>
-      </w:r>
-      <w:proofErr w:type="gramStart"/>
-      <w:r>
-        <w:rPr>
-          <w:rFonts w:ascii="Consolas" w:hAnsi="Consolas"/>
-          <w:color w:val="FF0000"/>
+          <w:color w:val="00B050"/>
+        </w:rPr>
+      </w:pPr>
+      <w:r>
+        <w:rPr>
+          <w:rFonts w:ascii="Consolas" w:hAnsi="Consolas"/>
+          <w:color w:val="00B050"/>
+        </w:rPr>
+        <w:t xml:space="preserve">        </w:t>
+      </w:r>
+      <w:proofErr w:type="gramStart"/>
+      <w:r>
+        <w:rPr>
+          <w:rFonts w:ascii="Consolas" w:hAnsi="Consolas"/>
+          <w:color w:val="00B050"/>
         </w:rPr>
         <w:t>return</w:t>
       </w:r>
@@ -17927,85 +18109,6 @@
       <w:r>
         <w:rPr>
           <w:rFonts w:ascii="Consolas" w:hAnsi="Consolas"/>
-          <w:color w:val="FF0000"/>
-        </w:rPr>
-        <w:t xml:space="preserve"> null;</w:t>
-      </w:r>
-    </w:p>
-    <w:p>
-      <w:pPr>
-        <w:spacing w:after="0" w:line="240" w:lineRule="auto"/>
-        <w:rPr>
-          <w:rFonts w:ascii="Consolas" w:hAnsi="Consolas"/>
-          <w:color w:val="FF0000"/>
-        </w:rPr>
-      </w:pPr>
-      <w:r>
-        <w:rPr>
-          <w:rFonts w:ascii="Consolas" w:hAnsi="Consolas"/>
-          <w:color w:val="FF0000"/>
-        </w:rPr>
-        <w:t xml:space="preserve">       }</w:t>
-      </w:r>
-    </w:p>
-    <w:p>
-      <w:pPr>
-        <w:spacing w:after="0" w:line="240" w:lineRule="auto"/>
-        <w:rPr>
-          <w:rFonts w:ascii="Consolas" w:hAnsi="Consolas"/>
-          <w:color w:val="FF0000"/>
-        </w:rPr>
-      </w:pPr>
-      <w:r>
-        <w:rPr>
-          <w:rFonts w:ascii="Consolas" w:hAnsi="Consolas"/>
-          <w:color w:val="FF0000"/>
-        </w:rPr>
-        <w:t xml:space="preserve">  </w:t>
-      </w:r>
-      <w:r>
-        <w:rPr>
-          <w:rFonts w:ascii="Consolas" w:hAnsi="Consolas"/>
-          <w:color w:val="FF0000"/>
-        </w:rPr>
-        <w:t>});</w:t>
-      </w:r>
-    </w:p>
-    <w:p>
-      <w:pPr>
-        <w:spacing w:after="0" w:line="240" w:lineRule="auto"/>
-        <w:rPr>
-          <w:rFonts w:ascii="Consolas" w:hAnsi="Consolas"/>
-        </w:rPr>
-      </w:pPr>
-    </w:p>
-    <w:p>
-      <w:pPr>
-        <w:spacing w:after="0" w:line="240" w:lineRule="auto"/>
-        <w:rPr>
-          <w:rFonts w:ascii="Consolas" w:hAnsi="Consolas"/>
-          <w:color w:val="00B050"/>
-        </w:rPr>
-      </w:pPr>
-      <w:r>
-        <w:rPr>
-          <w:rFonts w:ascii="Consolas" w:hAnsi="Consolas"/>
-          <w:color w:val="00B050"/>
-        </w:rPr>
-        <w:t xml:space="preserve">    </w:t>
-      </w:r>
-      <w:proofErr w:type="gramStart"/>
-      <w:r>
-        <w:rPr>
-          <w:rFonts w:ascii="Consolas" w:hAnsi="Consolas"/>
-          <w:color w:val="00B050"/>
-        </w:rPr>
-        <w:t>return</w:t>
-      </w:r>
-      <w:proofErr w:type="gramEnd"/>
-      <w:r>
-        <w:rPr>
-          <w:rFonts w:ascii="Consolas" w:hAnsi="Consolas"/>
           <w:color w:val="00B050"/>
         </w:rPr>
         <w:t xml:space="preserve"> </w:t>
@@ -18016,127 +18119,6 @@
           <w:rFonts w:ascii="Consolas" w:hAnsi="Consolas"/>
           <w:color w:val="00B050"/>
         </w:rPr>
-        <w:t>this.userObservableService.getUser</w:t>
-      </w:r>
-      <w:proofErr w:type="spellEnd"/>
-      <w:r>
-        <w:rPr>
-          <w:rFonts w:ascii="Consolas" w:hAnsi="Consolas"/>
-          <w:color w:val="00B050"/>
-        </w:rPr>
-        <w:t>(id)</w:t>
-      </w:r>
-    </w:p>
-    <w:p>
-      <w:pPr>
-        <w:spacing w:after="0" w:line="240" w:lineRule="auto"/>
-        <w:rPr>
-          <w:rFonts w:ascii="Consolas" w:hAnsi="Consolas"/>
-          <w:color w:val="00B050"/>
-        </w:rPr>
-      </w:pPr>
-      <w:r>
-        <w:rPr>
-          <w:rFonts w:ascii="Consolas" w:hAnsi="Consolas"/>
-          <w:color w:val="00B050"/>
-        </w:rPr>
-        <w:t xml:space="preserve">      .</w:t>
-      </w:r>
-      <w:proofErr w:type="gramStart"/>
-      <w:r>
-        <w:rPr>
-          <w:rFonts w:ascii="Consolas" w:hAnsi="Consolas"/>
-          <w:color w:val="00B050"/>
-        </w:rPr>
-        <w:t>catch(</w:t>
-      </w:r>
-      <w:proofErr w:type="gramEnd"/>
-      <w:r>
-        <w:rPr>
-          <w:rFonts w:ascii="Consolas" w:hAnsi="Consolas"/>
-          <w:color w:val="00B050"/>
-        </w:rPr>
-        <w:t>() =&gt; {</w:t>
-      </w:r>
-    </w:p>
-    <w:p>
-      <w:pPr>
-        <w:spacing w:after="0" w:line="240" w:lineRule="auto"/>
-        <w:rPr>
-          <w:rFonts w:ascii="Consolas" w:hAnsi="Consolas"/>
-          <w:color w:val="00B050"/>
-        </w:rPr>
-      </w:pPr>
-      <w:r>
-        <w:rPr>
-          <w:rFonts w:ascii="Consolas" w:hAnsi="Consolas"/>
-          <w:color w:val="00B050"/>
-        </w:rPr>
-        <w:t xml:space="preserve">        </w:t>
-      </w:r>
-      <w:proofErr w:type="spellStart"/>
-      <w:proofErr w:type="gramStart"/>
-      <w:r>
-        <w:rPr>
-          <w:rFonts w:ascii="Consolas" w:hAnsi="Consolas"/>
-          <w:color w:val="00B050"/>
-        </w:rPr>
-        <w:t>this.router.navigate</w:t>
-      </w:r>
-      <w:proofErr w:type="spellEnd"/>
-      <w:r>
-        <w:rPr>
-          <w:rFonts w:ascii="Consolas" w:hAnsi="Consolas"/>
-          <w:color w:val="00B050"/>
-        </w:rPr>
-        <w:t>(</w:t>
-      </w:r>
-      <w:proofErr w:type="gramEnd"/>
-      <w:r>
-        <w:rPr>
-          <w:rFonts w:ascii="Consolas" w:hAnsi="Consolas"/>
-          <w:color w:val="00B050"/>
-        </w:rPr>
-        <w:t>['/users']);</w:t>
-      </w:r>
-    </w:p>
-    <w:p>
-      <w:pPr>
-        <w:spacing w:after="0" w:line="240" w:lineRule="auto"/>
-        <w:rPr>
-          <w:rFonts w:ascii="Consolas" w:hAnsi="Consolas"/>
-          <w:color w:val="00B050"/>
-        </w:rPr>
-      </w:pPr>
-      <w:r>
-        <w:rPr>
-          <w:rFonts w:ascii="Consolas" w:hAnsi="Consolas"/>
-          <w:color w:val="00B050"/>
-        </w:rPr>
-        <w:t xml:space="preserve">        </w:t>
-      </w:r>
-      <w:proofErr w:type="gramStart"/>
-      <w:r>
-        <w:rPr>
-          <w:rFonts w:ascii="Consolas" w:hAnsi="Consolas"/>
-          <w:color w:val="00B050"/>
-        </w:rPr>
-        <w:t>return</w:t>
-      </w:r>
-      <w:proofErr w:type="gramEnd"/>
-      <w:r>
-        <w:rPr>
-          <w:rFonts w:ascii="Consolas" w:hAnsi="Consolas"/>
-          <w:color w:val="00B050"/>
-        </w:rPr>
-        <w:t xml:space="preserve"> </w:t>
-      </w:r>
-      <w:proofErr w:type="spellStart"/>
-      <w:r>
-        <w:rPr>
-          <w:rFonts w:ascii="Consolas" w:hAnsi="Consolas"/>
-          <w:color w:val="00B050"/>
-        </w:rPr>
         <w:t>Observable.of</w:t>
       </w:r>
       <w:proofErr w:type="spellEnd"/>
@@ -18222,17 +18204,14 @@
       <w:pPr>
         <w:pStyle w:val="Heading2"/>
       </w:pPr>
-      <w:bookmarkStart w:id="10" w:name="_Toc479786669"/>
+      <w:bookmarkStart w:id="10" w:name="_Toc481064521"/>
       <w:r>
         <w:lastRenderedPageBreak/>
         <w:t xml:space="preserve">Task 10. </w:t>
       </w:r>
       <w:proofErr w:type="spellStart"/>
       <w:r>
-        <w:t>Update</w:t>
-      </w:r>
-      <w:r>
-        <w:t>User</w:t>
+        <w:t>UpdateUser</w:t>
       </w:r>
       <w:proofErr w:type="spellEnd"/>
       <w:r>
@@ -18240,10 +18219,7 @@
       </w:r>
       <w:proofErr w:type="spellStart"/>
       <w:r>
-        <w:t>Create</w:t>
-      </w:r>
-      <w:r>
-        <w:t>User</w:t>
+        <w:t>CreateUser</w:t>
       </w:r>
       <w:bookmarkEnd w:id="10"/>
       <w:proofErr w:type="spellEnd"/>
@@ -18270,13 +18246,7 @@
         <w:rPr>
           <w:b/>
         </w:rPr>
-        <w:t>update</w:t>
-      </w:r>
-      <w:r>
-        <w:rPr>
-          <w:b/>
-        </w:rPr>
-        <w:t>User</w:t>
+        <w:t>updateUser</w:t>
       </w:r>
       <w:proofErr w:type="spellEnd"/>
       <w:r>
@@ -20842,26 +20812,92 @@
           <w:color w:val="FF0000"/>
           <w:sz w:val="20"/>
         </w:rPr>
+        <w:t xml:space="preserve">    }</w:t>
+      </w:r>
+    </w:p>
+    <w:p>
+      <w:pPr>
+        <w:spacing w:after="0" w:line="240" w:lineRule="auto"/>
+        <w:rPr>
+          <w:rFonts w:ascii="Consolas" w:hAnsi="Consolas"/>
+          <w:color w:val="00B050"/>
+          <w:sz w:val="20"/>
+        </w:rPr>
+      </w:pPr>
+      <w:proofErr w:type="gramStart"/>
+      <w:r>
+        <w:rPr>
+          <w:rFonts w:ascii="Consolas" w:hAnsi="Consolas"/>
+          <w:color w:val="00B050"/>
+          <w:sz w:val="20"/>
+        </w:rPr>
+        <w:t>const</w:t>
+      </w:r>
+      <w:proofErr w:type="gramEnd"/>
+      <w:r>
+        <w:rPr>
+          <w:rFonts w:ascii="Consolas" w:hAnsi="Consolas"/>
+          <w:color w:val="00B050"/>
+          <w:sz w:val="20"/>
+        </w:rPr>
+        <w:t xml:space="preserve"> method = user.id ? '</w:t>
+      </w:r>
+      <w:proofErr w:type="spellStart"/>
+      <w:proofErr w:type="gramStart"/>
+      <w:r>
+        <w:rPr>
+          <w:rFonts w:ascii="Consolas" w:hAnsi="Consolas"/>
+          <w:color w:val="00B050"/>
+          <w:sz w:val="20"/>
+        </w:rPr>
+        <w:t>updateUser</w:t>
+      </w:r>
+      <w:proofErr w:type="spellEnd"/>
+      <w:proofErr w:type="gramEnd"/>
+      <w:r>
+        <w:rPr>
+          <w:rFonts w:ascii="Consolas" w:hAnsi="Consolas"/>
+          <w:color w:val="00B050"/>
+          <w:sz w:val="20"/>
+        </w:rPr>
+        <w:t>' : '</w:t>
+      </w:r>
+      <w:proofErr w:type="spellStart"/>
+      <w:r>
+        <w:rPr>
+          <w:rFonts w:ascii="Consolas" w:hAnsi="Consolas"/>
+          <w:color w:val="00B050"/>
+          <w:sz w:val="20"/>
+        </w:rPr>
+        <w:t>createUser</w:t>
+      </w:r>
+      <w:proofErr w:type="spellEnd"/>
+      <w:r>
+        <w:rPr>
+          <w:rFonts w:ascii="Consolas" w:hAnsi="Consolas"/>
+          <w:color w:val="00B050"/>
+          <w:sz w:val="20"/>
+        </w:rPr>
+        <w:t>';</w:t>
+      </w:r>
+    </w:p>
+    <w:p>
+      <w:pPr>
+        <w:spacing w:after="0" w:line="240" w:lineRule="auto"/>
+        <w:rPr>
+          <w:rFonts w:ascii="Consolas" w:hAnsi="Consolas"/>
+          <w:color w:val="00B050"/>
+          <w:sz w:val="20"/>
+        </w:rPr>
+      </w:pPr>
+      <w:r>
+        <w:rPr>
+          <w:rFonts w:ascii="Consolas" w:hAnsi="Consolas"/>
+          <w:color w:val="00B050"/>
+          <w:sz w:val="20"/>
+        </w:rPr>
         <w:t xml:space="preserve">    </w:t>
       </w:r>
-      <w:r>
-        <w:rPr>
-          <w:rFonts w:ascii="Consolas" w:hAnsi="Consolas"/>
-          <w:color w:val="FF0000"/>
-          <w:sz w:val="20"/>
-        </w:rPr>
-        <w:t>}</w:t>
-      </w:r>
-    </w:p>
-    <w:p>
-      <w:pPr>
-        <w:spacing w:after="0" w:line="240" w:lineRule="auto"/>
-        <w:rPr>
-          <w:rFonts w:ascii="Consolas" w:hAnsi="Consolas"/>
-          <w:color w:val="00B050"/>
-          <w:sz w:val="20"/>
-        </w:rPr>
-      </w:pPr>
       <w:proofErr w:type="gramStart"/>
       <w:r>
         <w:rPr>
@@ -20878,45 +20914,325 @@
           <w:color w:val="00B050"/>
           <w:sz w:val="20"/>
         </w:rPr>
-        <w:t xml:space="preserve"> method = user.id ? '</w:t>
-      </w:r>
-      <w:proofErr w:type="spellStart"/>
-      <w:proofErr w:type="gramStart"/>
-      <w:r>
-        <w:rPr>
-          <w:rFonts w:ascii="Consolas" w:hAnsi="Consolas"/>
-          <w:color w:val="00B050"/>
-          <w:sz w:val="20"/>
-        </w:rPr>
-        <w:t>updateUser</w:t>
-      </w:r>
-      <w:proofErr w:type="spellEnd"/>
-      <w:proofErr w:type="gramEnd"/>
-      <w:r>
-        <w:rPr>
-          <w:rFonts w:ascii="Consolas" w:hAnsi="Consolas"/>
-          <w:color w:val="00B050"/>
-          <w:sz w:val="20"/>
-        </w:rPr>
-        <w:t>' : '</w:t>
-      </w:r>
-      <w:proofErr w:type="spellStart"/>
-      <w:r>
-        <w:rPr>
-          <w:rFonts w:ascii="Consolas" w:hAnsi="Consolas"/>
-          <w:color w:val="00B050"/>
-          <w:sz w:val="20"/>
-        </w:rPr>
-        <w:t>createUser</w:t>
-      </w:r>
-      <w:proofErr w:type="spellEnd"/>
-      <w:r>
-        <w:rPr>
-          <w:rFonts w:ascii="Consolas" w:hAnsi="Consolas"/>
-          <w:color w:val="00B050"/>
-          <w:sz w:val="20"/>
-        </w:rPr>
-        <w:t>';</w:t>
+        <w:t xml:space="preserve"> sub = </w:t>
+      </w:r>
+      <w:proofErr w:type="spellStart"/>
+      <w:r>
+        <w:rPr>
+          <w:rFonts w:ascii="Consolas" w:hAnsi="Consolas"/>
+          <w:color w:val="00B050"/>
+          <w:sz w:val="20"/>
+        </w:rPr>
+        <w:t>this.userObservableService</w:t>
+      </w:r>
+      <w:proofErr w:type="spellEnd"/>
+      <w:r>
+        <w:rPr>
+          <w:rFonts w:ascii="Consolas" w:hAnsi="Consolas"/>
+          <w:color w:val="00B050"/>
+          <w:sz w:val="20"/>
+        </w:rPr>
+        <w:t>[method](user)</w:t>
+      </w:r>
+    </w:p>
+    <w:p>
+      <w:pPr>
+        <w:spacing w:after="0" w:line="240" w:lineRule="auto"/>
+        <w:rPr>
+          <w:rFonts w:ascii="Consolas" w:hAnsi="Consolas"/>
+          <w:color w:val="00B050"/>
+          <w:sz w:val="20"/>
+        </w:rPr>
+      </w:pPr>
+      <w:r>
+        <w:rPr>
+          <w:rFonts w:ascii="Consolas" w:hAnsi="Consolas"/>
+          <w:color w:val="00B050"/>
+          <w:sz w:val="20"/>
+        </w:rPr>
+        <w:t xml:space="preserve">      .</w:t>
+      </w:r>
+      <w:proofErr w:type="gramStart"/>
+      <w:r>
+        <w:rPr>
+          <w:rFonts w:ascii="Consolas" w:hAnsi="Consolas"/>
+          <w:color w:val="00B050"/>
+          <w:sz w:val="20"/>
+        </w:rPr>
+        <w:t>subscribe(</w:t>
+      </w:r>
+      <w:proofErr w:type="gramEnd"/>
+    </w:p>
+    <w:p>
+      <w:pPr>
+        <w:spacing w:after="0" w:line="240" w:lineRule="auto"/>
+        <w:rPr>
+          <w:rFonts w:ascii="Consolas" w:hAnsi="Consolas"/>
+          <w:color w:val="00B050"/>
+          <w:sz w:val="20"/>
+        </w:rPr>
+      </w:pPr>
+      <w:r>
+        <w:rPr>
+          <w:rFonts w:ascii="Consolas" w:hAnsi="Consolas"/>
+          <w:color w:val="00B050"/>
+          <w:sz w:val="20"/>
+        </w:rPr>
+        <w:t xml:space="preserve">        () =&gt; {</w:t>
+      </w:r>
+    </w:p>
+    <w:p>
+      <w:pPr>
+        <w:spacing w:after="0" w:line="240" w:lineRule="auto"/>
+        <w:rPr>
+          <w:rFonts w:ascii="Consolas" w:hAnsi="Consolas"/>
+          <w:color w:val="00B050"/>
+          <w:sz w:val="20"/>
+        </w:rPr>
+      </w:pPr>
+      <w:r>
+        <w:rPr>
+          <w:rFonts w:ascii="Consolas" w:hAnsi="Consolas"/>
+          <w:color w:val="00B050"/>
+          <w:sz w:val="20"/>
+        </w:rPr>
+        <w:t xml:space="preserve">          </w:t>
+      </w:r>
+      <w:proofErr w:type="spellStart"/>
+      <w:r>
+        <w:rPr>
+          <w:rFonts w:ascii="Consolas" w:hAnsi="Consolas"/>
+          <w:color w:val="00B050"/>
+          <w:sz w:val="20"/>
+        </w:rPr>
+        <w:t>this.oldUser</w:t>
+      </w:r>
+      <w:proofErr w:type="spellEnd"/>
+      <w:r>
+        <w:rPr>
+          <w:rFonts w:ascii="Consolas" w:hAnsi="Consolas"/>
+          <w:color w:val="00B050"/>
+          <w:sz w:val="20"/>
+        </w:rPr>
+        <w:t xml:space="preserve"> = </w:t>
+      </w:r>
+      <w:proofErr w:type="spellStart"/>
+      <w:r>
+        <w:rPr>
+          <w:rFonts w:ascii="Consolas" w:hAnsi="Consolas"/>
+          <w:color w:val="00B050"/>
+          <w:sz w:val="20"/>
+        </w:rPr>
+        <w:t>this.user</w:t>
+      </w:r>
+      <w:proofErr w:type="spellEnd"/>
+      <w:r>
+        <w:rPr>
+          <w:rFonts w:ascii="Consolas" w:hAnsi="Consolas"/>
+          <w:color w:val="00B050"/>
+          <w:sz w:val="20"/>
+        </w:rPr>
+        <w:t>;</w:t>
+      </w:r>
+    </w:p>
+    <w:p>
+      <w:pPr>
+        <w:spacing w:after="0" w:line="240" w:lineRule="auto"/>
+        <w:rPr>
+          <w:rFonts w:ascii="Consolas" w:hAnsi="Consolas"/>
+          <w:color w:val="00B050"/>
+          <w:sz w:val="20"/>
+        </w:rPr>
+      </w:pPr>
+      <w:r>
+        <w:rPr>
+          <w:rFonts w:ascii="Consolas" w:hAnsi="Consolas"/>
+          <w:color w:val="00B050"/>
+          <w:sz w:val="20"/>
+        </w:rPr>
+        <w:t xml:space="preserve">          user.id</w:t>
+      </w:r>
+    </w:p>
+    <w:p>
+      <w:pPr>
+        <w:spacing w:after="0" w:line="240" w:lineRule="auto"/>
+        <w:rPr>
+          <w:rFonts w:ascii="Consolas" w:hAnsi="Consolas"/>
+          <w:color w:val="00B050"/>
+          <w:sz w:val="20"/>
+        </w:rPr>
+      </w:pPr>
+      <w:r>
+        <w:rPr>
+          <w:rFonts w:ascii="Consolas" w:hAnsi="Consolas"/>
+          <w:color w:val="00B050"/>
+          <w:sz w:val="20"/>
+        </w:rPr>
+        <w:t xml:space="preserve">            // optional parameter: http://localhost:4200/users;id=2</w:t>
+      </w:r>
+    </w:p>
+    <w:p>
+      <w:pPr>
+        <w:spacing w:after="0" w:line="240" w:lineRule="auto"/>
+        <w:rPr>
+          <w:rFonts w:ascii="Consolas" w:hAnsi="Consolas"/>
+          <w:color w:val="00B050"/>
+          <w:sz w:val="20"/>
+        </w:rPr>
+      </w:pPr>
+      <w:r>
+        <w:rPr>
+          <w:rFonts w:ascii="Consolas" w:hAnsi="Consolas"/>
+          <w:color w:val="00B050"/>
+          <w:sz w:val="20"/>
+        </w:rPr>
+        <w:t xml:space="preserve">            ? </w:t>
+      </w:r>
+      <w:proofErr w:type="spellStart"/>
+      <w:proofErr w:type="gramStart"/>
+      <w:r>
+        <w:rPr>
+          <w:rFonts w:ascii="Consolas" w:hAnsi="Consolas"/>
+          <w:color w:val="00B050"/>
+          <w:sz w:val="20"/>
+        </w:rPr>
+        <w:t>this.router.navigate</w:t>
+      </w:r>
+      <w:proofErr w:type="spellEnd"/>
+      <w:r>
+        <w:rPr>
+          <w:rFonts w:ascii="Consolas" w:hAnsi="Consolas"/>
+          <w:color w:val="00B050"/>
+          <w:sz w:val="20"/>
+        </w:rPr>
+        <w:t>(</w:t>
+      </w:r>
+      <w:proofErr w:type="gramEnd"/>
+      <w:r>
+        <w:rPr>
+          <w:rFonts w:ascii="Consolas" w:hAnsi="Consolas"/>
+          <w:color w:val="00B050"/>
+          <w:sz w:val="20"/>
+        </w:rPr>
+        <w:t>['users', { id: user.id }])</w:t>
+      </w:r>
+    </w:p>
+    <w:p>
+      <w:pPr>
+        <w:spacing w:after="0" w:line="240" w:lineRule="auto"/>
+        <w:rPr>
+          <w:rFonts w:ascii="Consolas" w:hAnsi="Consolas"/>
+          <w:color w:val="00B050"/>
+          <w:sz w:val="20"/>
+        </w:rPr>
+      </w:pPr>
+      <w:r>
+        <w:rPr>
+          <w:rFonts w:ascii="Consolas" w:hAnsi="Consolas"/>
+          <w:color w:val="00B050"/>
+          <w:sz w:val="20"/>
+        </w:rPr>
+        <w:t xml:space="preserve">            : </w:t>
+      </w:r>
+      <w:proofErr w:type="spellStart"/>
+      <w:proofErr w:type="gramStart"/>
+      <w:r>
+        <w:rPr>
+          <w:rFonts w:ascii="Consolas" w:hAnsi="Consolas"/>
+          <w:color w:val="00B050"/>
+          <w:sz w:val="20"/>
+        </w:rPr>
+        <w:t>this.router.navigate</w:t>
+      </w:r>
+      <w:proofErr w:type="spellEnd"/>
+      <w:r>
+        <w:rPr>
+          <w:rFonts w:ascii="Consolas" w:hAnsi="Consolas"/>
+          <w:color w:val="00B050"/>
+          <w:sz w:val="20"/>
+        </w:rPr>
+        <w:t>(</w:t>
+      </w:r>
+      <w:proofErr w:type="gramEnd"/>
+      <w:r>
+        <w:rPr>
+          <w:rFonts w:ascii="Consolas" w:hAnsi="Consolas"/>
+          <w:color w:val="00B050"/>
+          <w:sz w:val="20"/>
+        </w:rPr>
+        <w:t>['users']);</w:t>
+      </w:r>
+    </w:p>
+    <w:p>
+      <w:pPr>
+        <w:spacing w:after="0" w:line="240" w:lineRule="auto"/>
+        <w:rPr>
+          <w:rFonts w:ascii="Consolas" w:hAnsi="Consolas"/>
+          <w:color w:val="00B050"/>
+          <w:sz w:val="20"/>
+        </w:rPr>
+      </w:pPr>
+      <w:r>
+        <w:rPr>
+          <w:rFonts w:ascii="Consolas" w:hAnsi="Consolas"/>
+          <w:color w:val="00B050"/>
+          <w:sz w:val="20"/>
+        </w:rPr>
+        <w:t xml:space="preserve">        },</w:t>
+      </w:r>
+    </w:p>
+    <w:p>
+      <w:pPr>
+        <w:spacing w:after="0" w:line="240" w:lineRule="auto"/>
+        <w:rPr>
+          <w:rFonts w:ascii="Consolas" w:hAnsi="Consolas"/>
+          <w:color w:val="00B050"/>
+          <w:sz w:val="20"/>
+        </w:rPr>
+      </w:pPr>
+      <w:r>
+        <w:rPr>
+          <w:rFonts w:ascii="Consolas" w:hAnsi="Consolas"/>
+          <w:color w:val="00B050"/>
+          <w:sz w:val="20"/>
+        </w:rPr>
+        <w:t xml:space="preserve">        </w:t>
+      </w:r>
+      <w:proofErr w:type="gramStart"/>
+      <w:r>
+        <w:rPr>
+          <w:rFonts w:ascii="Consolas" w:hAnsi="Consolas"/>
+          <w:color w:val="00B050"/>
+          <w:sz w:val="20"/>
+        </w:rPr>
+        <w:t>error</w:t>
+      </w:r>
+      <w:proofErr w:type="gramEnd"/>
+      <w:r>
+        <w:rPr>
+          <w:rFonts w:ascii="Consolas" w:hAnsi="Consolas"/>
+          <w:color w:val="00B050"/>
+          <w:sz w:val="20"/>
+        </w:rPr>
+        <w:t xml:space="preserve"> =&gt; console.log(error)</w:t>
+      </w:r>
+    </w:p>
+    <w:p>
+      <w:pPr>
+        <w:spacing w:after="0" w:line="240" w:lineRule="auto"/>
+        <w:rPr>
+          <w:rFonts w:ascii="Consolas" w:hAnsi="Consolas"/>
+          <w:color w:val="00B050"/>
+          <w:sz w:val="20"/>
+        </w:rPr>
+      </w:pPr>
+      <w:r>
+        <w:rPr>
+          <w:rFonts w:ascii="Consolas" w:hAnsi="Consolas"/>
+          <w:color w:val="00B050"/>
+          <w:sz w:val="20"/>
+        </w:rPr>
+        <w:t xml:space="preserve">      );</w:t>
       </w:r>
     </w:p>
     <w:p>
@@ -20936,205 +21252,15 @@
         </w:rPr>
         <w:t xml:space="preserve">    </w:t>
       </w:r>
-      <w:proofErr w:type="gramStart"/>
-      <w:r>
-        <w:rPr>
-          <w:rFonts w:ascii="Consolas" w:hAnsi="Consolas"/>
-          <w:color w:val="00B050"/>
-          <w:sz w:val="20"/>
-        </w:rPr>
-        <w:t>const</w:t>
-      </w:r>
-      <w:proofErr w:type="gramEnd"/>
-      <w:r>
-        <w:rPr>
-          <w:rFonts w:ascii="Consolas" w:hAnsi="Consolas"/>
-          <w:color w:val="00B050"/>
-          <w:sz w:val="20"/>
-        </w:rPr>
-        <w:t xml:space="preserve"> sub = </w:t>
-      </w:r>
-      <w:proofErr w:type="spellStart"/>
-      <w:r>
-        <w:rPr>
-          <w:rFonts w:ascii="Consolas" w:hAnsi="Consolas"/>
-          <w:color w:val="00B050"/>
-          <w:sz w:val="20"/>
-        </w:rPr>
-        <w:t>this.userObservableService</w:t>
-      </w:r>
-      <w:proofErr w:type="spellEnd"/>
-      <w:r>
-        <w:rPr>
-          <w:rFonts w:ascii="Consolas" w:hAnsi="Consolas"/>
-          <w:color w:val="00B050"/>
-          <w:sz w:val="20"/>
-        </w:rPr>
-        <w:t>[method](user)</w:t>
-      </w:r>
-    </w:p>
-    <w:p>
-      <w:pPr>
-        <w:spacing w:after="0" w:line="240" w:lineRule="auto"/>
-        <w:rPr>
-          <w:rFonts w:ascii="Consolas" w:hAnsi="Consolas"/>
-          <w:color w:val="00B050"/>
-          <w:sz w:val="20"/>
-        </w:rPr>
-      </w:pPr>
-      <w:r>
-        <w:rPr>
-          <w:rFonts w:ascii="Consolas" w:hAnsi="Consolas"/>
-          <w:color w:val="00B050"/>
-          <w:sz w:val="20"/>
-        </w:rPr>
-        <w:t xml:space="preserve">      .</w:t>
-      </w:r>
-      <w:proofErr w:type="gramStart"/>
-      <w:r>
-        <w:rPr>
-          <w:rFonts w:ascii="Consolas" w:hAnsi="Consolas"/>
-          <w:color w:val="00B050"/>
-          <w:sz w:val="20"/>
-        </w:rPr>
-        <w:t>subscribe(</w:t>
-      </w:r>
-      <w:proofErr w:type="gramEnd"/>
-    </w:p>
-    <w:p>
-      <w:pPr>
-        <w:spacing w:after="0" w:line="240" w:lineRule="auto"/>
-        <w:rPr>
-          <w:rFonts w:ascii="Consolas" w:hAnsi="Consolas"/>
-          <w:color w:val="00B050"/>
-          <w:sz w:val="20"/>
-        </w:rPr>
-      </w:pPr>
-      <w:r>
-        <w:rPr>
-          <w:rFonts w:ascii="Consolas" w:hAnsi="Consolas"/>
-          <w:color w:val="00B050"/>
-          <w:sz w:val="20"/>
-        </w:rPr>
-        <w:t xml:space="preserve">        () =&gt; {</w:t>
-      </w:r>
-    </w:p>
-    <w:p>
-      <w:pPr>
-        <w:spacing w:after="0" w:line="240" w:lineRule="auto"/>
-        <w:rPr>
-          <w:rFonts w:ascii="Consolas" w:hAnsi="Consolas"/>
-          <w:color w:val="00B050"/>
-          <w:sz w:val="20"/>
-        </w:rPr>
-      </w:pPr>
-      <w:r>
-        <w:rPr>
-          <w:rFonts w:ascii="Consolas" w:hAnsi="Consolas"/>
-          <w:color w:val="00B050"/>
-          <w:sz w:val="20"/>
-        </w:rPr>
-        <w:t xml:space="preserve">          </w:t>
-      </w:r>
-      <w:proofErr w:type="spellStart"/>
-      <w:r>
-        <w:rPr>
-          <w:rFonts w:ascii="Consolas" w:hAnsi="Consolas"/>
-          <w:color w:val="00B050"/>
-          <w:sz w:val="20"/>
-        </w:rPr>
-        <w:t>this.oldUser</w:t>
-      </w:r>
-      <w:proofErr w:type="spellEnd"/>
-      <w:r>
-        <w:rPr>
-          <w:rFonts w:ascii="Consolas" w:hAnsi="Consolas"/>
-          <w:color w:val="00B050"/>
-          <w:sz w:val="20"/>
-        </w:rPr>
-        <w:t xml:space="preserve"> = </w:t>
-      </w:r>
-      <w:proofErr w:type="spellStart"/>
-      <w:r>
-        <w:rPr>
-          <w:rFonts w:ascii="Consolas" w:hAnsi="Consolas"/>
-          <w:color w:val="00B050"/>
-          <w:sz w:val="20"/>
-        </w:rPr>
-        <w:t>this.user</w:t>
-      </w:r>
-      <w:proofErr w:type="spellEnd"/>
-      <w:r>
-        <w:rPr>
-          <w:rFonts w:ascii="Consolas" w:hAnsi="Consolas"/>
-          <w:color w:val="00B050"/>
-          <w:sz w:val="20"/>
-        </w:rPr>
-        <w:t>;</w:t>
-      </w:r>
-    </w:p>
-    <w:p>
-      <w:pPr>
-        <w:spacing w:after="0" w:line="240" w:lineRule="auto"/>
-        <w:rPr>
-          <w:rFonts w:ascii="Consolas" w:hAnsi="Consolas"/>
-          <w:color w:val="00B050"/>
-          <w:sz w:val="20"/>
-        </w:rPr>
-      </w:pPr>
-      <w:r>
-        <w:rPr>
-          <w:rFonts w:ascii="Consolas" w:hAnsi="Consolas"/>
-          <w:color w:val="00B050"/>
-          <w:sz w:val="20"/>
-        </w:rPr>
-        <w:t xml:space="preserve">          user.id</w:t>
-      </w:r>
-    </w:p>
-    <w:p>
-      <w:pPr>
-        <w:spacing w:after="0" w:line="240" w:lineRule="auto"/>
-        <w:rPr>
-          <w:rFonts w:ascii="Consolas" w:hAnsi="Consolas"/>
-          <w:color w:val="00B050"/>
-          <w:sz w:val="20"/>
-        </w:rPr>
-      </w:pPr>
-      <w:r>
-        <w:rPr>
-          <w:rFonts w:ascii="Consolas" w:hAnsi="Consolas"/>
-          <w:color w:val="00B050"/>
-          <w:sz w:val="20"/>
-        </w:rPr>
-        <w:t xml:space="preserve">            // optional parameter: http://localhost:4200/users;id=2</w:t>
-      </w:r>
-    </w:p>
-    <w:p>
-      <w:pPr>
-        <w:spacing w:after="0" w:line="240" w:lineRule="auto"/>
-        <w:rPr>
-          <w:rFonts w:ascii="Consolas" w:hAnsi="Consolas"/>
-          <w:color w:val="00B050"/>
-          <w:sz w:val="20"/>
-        </w:rPr>
-      </w:pPr>
-      <w:r>
-        <w:rPr>
-          <w:rFonts w:ascii="Consolas" w:hAnsi="Consolas"/>
-          <w:color w:val="00B050"/>
-          <w:sz w:val="20"/>
-        </w:rPr>
-        <w:t xml:space="preserve">            ? </w:t>
-      </w:r>
-      <w:proofErr w:type="spellStart"/>
-      <w:proofErr w:type="gramStart"/>
-      <w:r>
-        <w:rPr>
-          <w:rFonts w:ascii="Consolas" w:hAnsi="Consolas"/>
-          <w:color w:val="00B050"/>
-          <w:sz w:val="20"/>
-        </w:rPr>
-        <w:t>this.router.navigate</w:t>
+      <w:proofErr w:type="spellStart"/>
+      <w:proofErr w:type="gramStart"/>
+      <w:r>
+        <w:rPr>
+          <w:rFonts w:ascii="Consolas" w:hAnsi="Consolas"/>
+          <w:color w:val="00B050"/>
+          <w:sz w:val="20"/>
+        </w:rPr>
+        <w:t>this.sub.push</w:t>
       </w:r>
       <w:proofErr w:type="spellEnd"/>
       <w:r>
@@ -21152,170 +21278,6 @@
           <w:color w:val="00B050"/>
           <w:sz w:val="20"/>
         </w:rPr>
-        <w:t>['users', { id: user.id }])</w:t>
-      </w:r>
-    </w:p>
-    <w:p>
-      <w:pPr>
-        <w:spacing w:after="0" w:line="240" w:lineRule="auto"/>
-        <w:rPr>
-          <w:rFonts w:ascii="Consolas" w:hAnsi="Consolas"/>
-          <w:color w:val="00B050"/>
-          <w:sz w:val="20"/>
-        </w:rPr>
-      </w:pPr>
-      <w:r>
-        <w:rPr>
-          <w:rFonts w:ascii="Consolas" w:hAnsi="Consolas"/>
-          <w:color w:val="00B050"/>
-          <w:sz w:val="20"/>
-        </w:rPr>
-        <w:t xml:space="preserve">            : </w:t>
-      </w:r>
-      <w:proofErr w:type="spellStart"/>
-      <w:proofErr w:type="gramStart"/>
-      <w:r>
-        <w:rPr>
-          <w:rFonts w:ascii="Consolas" w:hAnsi="Consolas"/>
-          <w:color w:val="00B050"/>
-          <w:sz w:val="20"/>
-        </w:rPr>
-        <w:t>this.router.navigate</w:t>
-      </w:r>
-      <w:proofErr w:type="spellEnd"/>
-      <w:r>
-        <w:rPr>
-          <w:rFonts w:ascii="Consolas" w:hAnsi="Consolas"/>
-          <w:color w:val="00B050"/>
-          <w:sz w:val="20"/>
-        </w:rPr>
-        <w:t>(</w:t>
-      </w:r>
-      <w:proofErr w:type="gramEnd"/>
-      <w:r>
-        <w:rPr>
-          <w:rFonts w:ascii="Consolas" w:hAnsi="Consolas"/>
-          <w:color w:val="00B050"/>
-          <w:sz w:val="20"/>
-        </w:rPr>
-        <w:t>['users']);</w:t>
-      </w:r>
-    </w:p>
-    <w:p>
-      <w:pPr>
-        <w:spacing w:after="0" w:line="240" w:lineRule="auto"/>
-        <w:rPr>
-          <w:rFonts w:ascii="Consolas" w:hAnsi="Consolas"/>
-          <w:color w:val="00B050"/>
-          <w:sz w:val="20"/>
-        </w:rPr>
-      </w:pPr>
-      <w:r>
-        <w:rPr>
-          <w:rFonts w:ascii="Consolas" w:hAnsi="Consolas"/>
-          <w:color w:val="00B050"/>
-          <w:sz w:val="20"/>
-        </w:rPr>
-        <w:t xml:space="preserve">        },</w:t>
-      </w:r>
-    </w:p>
-    <w:p>
-      <w:pPr>
-        <w:spacing w:after="0" w:line="240" w:lineRule="auto"/>
-        <w:rPr>
-          <w:rFonts w:ascii="Consolas" w:hAnsi="Consolas"/>
-          <w:color w:val="00B050"/>
-          <w:sz w:val="20"/>
-        </w:rPr>
-      </w:pPr>
-      <w:r>
-        <w:rPr>
-          <w:rFonts w:ascii="Consolas" w:hAnsi="Consolas"/>
-          <w:color w:val="00B050"/>
-          <w:sz w:val="20"/>
-        </w:rPr>
-        <w:t xml:space="preserve">        </w:t>
-      </w:r>
-      <w:proofErr w:type="gramStart"/>
-      <w:r>
-        <w:rPr>
-          <w:rFonts w:ascii="Consolas" w:hAnsi="Consolas"/>
-          <w:color w:val="00B050"/>
-          <w:sz w:val="20"/>
-        </w:rPr>
-        <w:t>error</w:t>
-      </w:r>
-      <w:proofErr w:type="gramEnd"/>
-      <w:r>
-        <w:rPr>
-          <w:rFonts w:ascii="Consolas" w:hAnsi="Consolas"/>
-          <w:color w:val="00B050"/>
-          <w:sz w:val="20"/>
-        </w:rPr>
-        <w:t xml:space="preserve"> =&gt; console.log(error)</w:t>
-      </w:r>
-    </w:p>
-    <w:p>
-      <w:pPr>
-        <w:spacing w:after="0" w:line="240" w:lineRule="auto"/>
-        <w:rPr>
-          <w:rFonts w:ascii="Consolas" w:hAnsi="Consolas"/>
-          <w:color w:val="00B050"/>
-          <w:sz w:val="20"/>
-        </w:rPr>
-      </w:pPr>
-      <w:r>
-        <w:rPr>
-          <w:rFonts w:ascii="Consolas" w:hAnsi="Consolas"/>
-          <w:color w:val="00B050"/>
-          <w:sz w:val="20"/>
-        </w:rPr>
-        <w:t xml:space="preserve">      );</w:t>
-      </w:r>
-    </w:p>
-    <w:p>
-      <w:pPr>
-        <w:spacing w:after="0" w:line="240" w:lineRule="auto"/>
-        <w:rPr>
-          <w:rFonts w:ascii="Consolas" w:hAnsi="Consolas"/>
-          <w:color w:val="00B050"/>
-          <w:sz w:val="20"/>
-        </w:rPr>
-      </w:pPr>
-      <w:r>
-        <w:rPr>
-          <w:rFonts w:ascii="Consolas" w:hAnsi="Consolas"/>
-          <w:color w:val="00B050"/>
-          <w:sz w:val="20"/>
-        </w:rPr>
-        <w:t xml:space="preserve">    </w:t>
-      </w:r>
-      <w:proofErr w:type="spellStart"/>
-      <w:proofErr w:type="gramStart"/>
-      <w:r>
-        <w:rPr>
-          <w:rFonts w:ascii="Consolas" w:hAnsi="Consolas"/>
-          <w:color w:val="00B050"/>
-          <w:sz w:val="20"/>
-        </w:rPr>
-        <w:t>this.sub.push</w:t>
-      </w:r>
-      <w:proofErr w:type="spellEnd"/>
-      <w:r>
-        <w:rPr>
-          <w:rFonts w:ascii="Consolas" w:hAnsi="Consolas"/>
-          <w:color w:val="00B050"/>
-          <w:sz w:val="20"/>
-        </w:rPr>
-        <w:t>(</w:t>
-      </w:r>
-      <w:proofErr w:type="gramEnd"/>
-      <w:r>
-        <w:rPr>
-          <w:rFonts w:ascii="Consolas" w:hAnsi="Consolas"/>
-          <w:color w:val="00B050"/>
-          <w:sz w:val="20"/>
-        </w:rPr>
         <w:t>sub);</w:t>
       </w:r>
       <w:r>
@@ -21330,13 +21292,13 @@
       <w:pPr>
         <w:pStyle w:val="Heading2"/>
       </w:pPr>
-      <w:bookmarkStart w:id="11" w:name="_Toc479786670"/>
+      <w:bookmarkStart w:id="11" w:name="_Toc481064522"/>
       <w:r>
         <w:lastRenderedPageBreak/>
         <w:t>Task 1</w:t>
       </w:r>
       <w:r>
-        <w:t>2</w:t>
+        <w:t>1</w:t>
       </w:r>
       <w:r>
         <w:t xml:space="preserve">. </w:t>
@@ -21798,12 +21760,12 @@
       <w:pPr>
         <w:pStyle w:val="Heading2"/>
       </w:pPr>
-      <w:bookmarkStart w:id="12" w:name="_Toc479786671"/>
+      <w:bookmarkStart w:id="12" w:name="_Toc481064523"/>
       <w:r>
         <w:t>Task 1</w:t>
       </w:r>
       <w:r>
-        <w:t>3</w:t>
+        <w:t>2</w:t>
       </w:r>
       <w:r>
         <w:t xml:space="preserve">. </w:t>
@@ -23919,14 +23881,7 @@
           <w:rFonts w:ascii="Consolas" w:hAnsi="Consolas"/>
           <w:color w:val="FF0000"/>
         </w:rPr>
-        <w:t>this.sub</w:t>
-      </w:r>
-      <w:r>
-        <w:rPr>
-          <w:rFonts w:ascii="Consolas" w:hAnsi="Consolas"/>
-          <w:color w:val="FF0000"/>
-        </w:rPr>
-        <w:t>.push</w:t>
+        <w:t>this.sub.push</w:t>
       </w:r>
       <w:proofErr w:type="spellEnd"/>
       <w:r>
@@ -27150,6 +27105,7 @@
   <w:style w:type="character" w:default="1" w:styleId="DefaultParagraphFont">
     <w:name w:val="Default Paragraph Font"/>
     <w:uiPriority w:val="1"/>
+    <w:semiHidden/>
     <w:unhideWhenUsed/>
   </w:style>
   <w:style w:type="table" w:default="1" w:styleId="TableNormal">
@@ -27568,7 +27524,7 @@
 </file>
 
 <file path=customXml/itemProps1.xml><?xml version="1.0" encoding="utf-8"?>
-<ds:datastoreItem xmlns:ds="http://schemas.openxmlformats.org/officeDocument/2006/customXml" ds:itemID="{0BBD5917-9589-4B5E-B73B-67B4DC413F56}">
+<ds:datastoreItem xmlns:ds="http://schemas.openxmlformats.org/officeDocument/2006/customXml" ds:itemID="{8C2CD311-A87A-4A5C-95D9-3AB2FB5A9568}">
   <ds:schemaRefs>
     <ds:schemaRef ds:uri="http://schemas.openxmlformats.org/officeDocument/2006/bibliography"/>
   </ds:schemaRefs>
